--- a/CheckRec/docs/introduction.docx
+++ b/CheckRec/docs/introduction.docx
@@ -6,7 +6,7 @@
       <w:pPr>
         <w:ind w:firstLineChars="200" w:firstLine="360"/>
         <w:rPr>
-          <w:rFonts w:ascii="微软雅黑" w:eastAsia="微软雅黑" w:hAnsi="微软雅黑" w:cs="Courier New" w:hint="eastAsia"/>
+          <w:rFonts w:ascii="微软雅黑" w:eastAsia="微软雅黑" w:hAnsi="微软雅黑" w:cs="Courier New"/>
           <w:b/>
           <w:sz w:val="18"/>
           <w:szCs w:val="18"/>
@@ -86,7 +86,7 @@
       <w:pPr>
         <w:ind w:firstLineChars="200" w:firstLine="360"/>
         <w:rPr>
-          <w:rFonts w:ascii="微软雅黑" w:eastAsia="微软雅黑" w:hAnsi="微软雅黑" w:cs="Courier New" w:hint="eastAsia"/>
+          <w:rFonts w:ascii="微软雅黑" w:eastAsia="微软雅黑" w:hAnsi="微软雅黑" w:cs="Courier New"/>
           <w:sz w:val="18"/>
           <w:szCs w:val="18"/>
         </w:rPr>
@@ -104,7 +104,7 @@
       <w:pPr>
         <w:ind w:firstLineChars="200" w:firstLine="360"/>
         <w:rPr>
-          <w:rFonts w:ascii="微软雅黑" w:eastAsia="微软雅黑" w:hAnsi="微软雅黑" w:cs="Courier New" w:hint="eastAsia"/>
+          <w:rFonts w:ascii="微软雅黑" w:eastAsia="微软雅黑" w:hAnsi="微软雅黑" w:cs="Courier New"/>
           <w:sz w:val="18"/>
           <w:szCs w:val="18"/>
         </w:rPr>
@@ -122,7 +122,7 @@
       <w:pPr>
         <w:ind w:firstLineChars="200" w:firstLine="360"/>
         <w:rPr>
-          <w:rFonts w:ascii="微软雅黑" w:eastAsia="微软雅黑" w:hAnsi="微软雅黑" w:cs="Courier New" w:hint="eastAsia"/>
+          <w:rFonts w:ascii="微软雅黑" w:eastAsia="微软雅黑" w:hAnsi="微软雅黑" w:cs="Courier New"/>
           <w:sz w:val="18"/>
           <w:szCs w:val="18"/>
         </w:rPr>
@@ -140,7 +140,7 @@
       <w:pPr>
         <w:ind w:firstLineChars="200" w:firstLine="360"/>
         <w:rPr>
-          <w:rFonts w:ascii="微软雅黑" w:eastAsia="微软雅黑" w:hAnsi="微软雅黑" w:cs="Courier New" w:hint="eastAsia"/>
+          <w:rFonts w:ascii="微软雅黑" w:eastAsia="微软雅黑" w:hAnsi="微软雅黑" w:cs="Courier New"/>
           <w:sz w:val="18"/>
           <w:szCs w:val="18"/>
         </w:rPr>
@@ -168,7 +168,7 @@
       <w:pPr>
         <w:ind w:firstLineChars="200" w:firstLine="360"/>
         <w:rPr>
-          <w:rFonts w:ascii="微软雅黑" w:eastAsia="微软雅黑" w:hAnsi="微软雅黑" w:cs="Courier New" w:hint="eastAsia"/>
+          <w:rFonts w:ascii="微软雅黑" w:eastAsia="微软雅黑" w:hAnsi="微软雅黑" w:cs="Courier New"/>
           <w:sz w:val="18"/>
           <w:szCs w:val="18"/>
         </w:rPr>
@@ -206,7 +206,7 @@
           <w:sz w:val="18"/>
           <w:szCs w:val="18"/>
         </w:rPr>
-        <w:t>或锚接部件</w:t>
+        <w:t>或锚接部</w:t>
       </w:r>
       <w:proofErr w:type="gramEnd"/>
       <w:r>
@@ -215,7 +215,7 @@
           <w:sz w:val="18"/>
           <w:szCs w:val="18"/>
         </w:rPr>
-        <w:t>上单击鼠标即可激活该上下文菜单，或者重写</w:t>
+        <w:t>件上单击鼠标即可激活该上下文菜单，或者重写</w:t>
       </w:r>
       <w:proofErr w:type="spellStart"/>
       <w:r>
@@ -259,7 +259,7 @@
         <w:ind w:firstLineChars="200" w:firstLine="360"/>
         <w:jc w:val="center"/>
         <w:rPr>
-          <w:rFonts w:ascii="微软雅黑" w:eastAsia="微软雅黑" w:hAnsi="微软雅黑" w:cs="Courier New" w:hint="eastAsia"/>
+          <w:rFonts w:ascii="微软雅黑" w:eastAsia="微软雅黑" w:hAnsi="微软雅黑" w:cs="Courier New"/>
           <w:sz w:val="18"/>
           <w:szCs w:val="18"/>
         </w:rPr>
@@ -285,7 +285,7 @@
                     <pic:cNvPicPr/>
                   </pic:nvPicPr>
                   <pic:blipFill>
-                    <a:blip r:embed="rId4">
+                    <a:blip r:embed="rId6">
                       <a:extLst>
                         <a:ext uri="{28A0092B-C50C-407E-A947-70E740481C1C}">
                           <a14:useLocalDpi xmlns:a14="http://schemas.microsoft.com/office/drawing/2010/main" val="0"/>
@@ -321,7 +321,7 @@
       <w:pPr>
         <w:ind w:firstLineChars="200" w:firstLine="360"/>
         <w:rPr>
-          <w:rFonts w:ascii="微软雅黑" w:eastAsia="微软雅黑" w:hAnsi="微软雅黑" w:cs="Courier New" w:hint="eastAsia"/>
+          <w:rFonts w:ascii="微软雅黑" w:eastAsia="微软雅黑" w:hAnsi="微软雅黑" w:cs="Courier New"/>
           <w:b/>
           <w:sz w:val="18"/>
           <w:szCs w:val="18"/>
@@ -350,7 +350,7 @@
       <w:pPr>
         <w:ind w:firstLineChars="200" w:firstLine="360"/>
         <w:rPr>
-          <w:rFonts w:ascii="微软雅黑" w:eastAsia="微软雅黑" w:hAnsi="微软雅黑" w:cs="Courier New" w:hint="eastAsia"/>
+          <w:rFonts w:ascii="微软雅黑" w:eastAsia="微软雅黑" w:hAnsi="微软雅黑" w:cs="Courier New"/>
           <w:b/>
           <w:sz w:val="18"/>
           <w:szCs w:val="18"/>
@@ -370,7 +370,7 @@
       <w:pPr>
         <w:ind w:firstLineChars="200" w:firstLine="360"/>
         <w:rPr>
-          <w:rFonts w:ascii="微软雅黑" w:eastAsia="微软雅黑" w:hAnsi="微软雅黑" w:cs="Courier New" w:hint="eastAsia"/>
+          <w:rFonts w:ascii="微软雅黑" w:eastAsia="微软雅黑" w:hAnsi="微软雅黑" w:cs="Courier New"/>
           <w:sz w:val="18"/>
           <w:szCs w:val="18"/>
         </w:rPr>
@@ -388,7 +388,7 @@
       <w:pPr>
         <w:ind w:firstLineChars="200" w:firstLine="360"/>
         <w:rPr>
-          <w:rFonts w:ascii="微软雅黑" w:eastAsia="微软雅黑" w:hAnsi="微软雅黑" w:cs="Courier New" w:hint="eastAsia"/>
+          <w:rFonts w:ascii="微软雅黑" w:eastAsia="微软雅黑" w:hAnsi="微软雅黑" w:cs="Courier New"/>
           <w:sz w:val="18"/>
           <w:szCs w:val="18"/>
         </w:rPr>
@@ -442,7 +442,7 @@
       <w:pPr>
         <w:ind w:firstLineChars="200" w:firstLine="360"/>
         <w:rPr>
-          <w:rFonts w:ascii="微软雅黑" w:eastAsia="微软雅黑" w:hAnsi="微软雅黑" w:cs="Courier New" w:hint="eastAsia"/>
+          <w:rFonts w:ascii="微软雅黑" w:eastAsia="微软雅黑" w:hAnsi="微软雅黑" w:cs="Courier New"/>
           <w:sz w:val="18"/>
           <w:szCs w:val="18"/>
         </w:rPr>
@@ -516,7 +516,7 @@
       <w:pPr>
         <w:ind w:firstLineChars="200" w:firstLine="360"/>
         <w:rPr>
-          <w:rFonts w:ascii="微软雅黑" w:eastAsia="微软雅黑" w:hAnsi="微软雅黑" w:cs="Courier New" w:hint="eastAsia"/>
+          <w:rFonts w:ascii="微软雅黑" w:eastAsia="微软雅黑" w:hAnsi="微软雅黑" w:cs="Courier New"/>
           <w:sz w:val="18"/>
           <w:szCs w:val="18"/>
         </w:rPr>
@@ -590,7 +590,7 @@
       <w:pPr>
         <w:ind w:firstLineChars="200" w:firstLine="360"/>
         <w:rPr>
-          <w:rFonts w:ascii="微软雅黑" w:eastAsia="微软雅黑" w:hAnsi="微软雅黑" w:cs="Courier New" w:hint="eastAsia"/>
+          <w:rFonts w:ascii="微软雅黑" w:eastAsia="微软雅黑" w:hAnsi="微软雅黑" w:cs="Courier New"/>
           <w:sz w:val="18"/>
           <w:szCs w:val="18"/>
         </w:rPr>
@@ -664,7 +664,7 @@
       <w:pPr>
         <w:ind w:firstLineChars="200" w:firstLine="360"/>
         <w:rPr>
-          <w:rFonts w:ascii="微软雅黑" w:eastAsia="微软雅黑" w:hAnsi="微软雅黑" w:cs="Courier New" w:hint="eastAsia"/>
+          <w:rFonts w:ascii="微软雅黑" w:eastAsia="微软雅黑" w:hAnsi="微软雅黑" w:cs="Courier New"/>
           <w:sz w:val="18"/>
           <w:szCs w:val="18"/>
         </w:rPr>
@@ -720,7 +720,7 @@
       <w:pPr>
         <w:ind w:firstLineChars="200" w:firstLine="360"/>
         <w:rPr>
-          <w:rFonts w:ascii="微软雅黑" w:eastAsia="微软雅黑" w:hAnsi="微软雅黑" w:cs="Courier New" w:hint="eastAsia"/>
+          <w:rFonts w:ascii="微软雅黑" w:eastAsia="微软雅黑" w:hAnsi="微软雅黑" w:cs="Courier New"/>
           <w:b/>
           <w:sz w:val="18"/>
           <w:szCs w:val="18"/>
@@ -740,7 +740,7 @@
       <w:pPr>
         <w:ind w:firstLineChars="200" w:firstLine="360"/>
         <w:rPr>
-          <w:rFonts w:ascii="微软雅黑" w:eastAsia="微软雅黑" w:hAnsi="微软雅黑" w:cs="Courier New" w:hint="eastAsia"/>
+          <w:rFonts w:ascii="微软雅黑" w:eastAsia="微软雅黑" w:hAnsi="微软雅黑" w:cs="Courier New"/>
           <w:sz w:val="18"/>
           <w:szCs w:val="18"/>
         </w:rPr>
@@ -830,7 +830,7 @@
       <w:pPr>
         <w:ind w:firstLineChars="200" w:firstLine="360"/>
         <w:rPr>
-          <w:rFonts w:ascii="微软雅黑" w:eastAsia="微软雅黑" w:hAnsi="微软雅黑" w:cs="Courier New" w:hint="eastAsia"/>
+          <w:rFonts w:ascii="微软雅黑" w:eastAsia="微软雅黑" w:hAnsi="微软雅黑" w:cs="Courier New"/>
           <w:sz w:val="18"/>
           <w:szCs w:val="18"/>
         </w:rPr>
@@ -894,7 +894,7 @@
       <w:pPr>
         <w:ind w:firstLineChars="200" w:firstLine="360"/>
         <w:rPr>
-          <w:rFonts w:ascii="微软雅黑" w:eastAsia="微软雅黑" w:hAnsi="微软雅黑" w:cs="Courier New" w:hint="eastAsia"/>
+          <w:rFonts w:ascii="微软雅黑" w:eastAsia="微软雅黑" w:hAnsi="微软雅黑" w:cs="Courier New"/>
           <w:b/>
           <w:sz w:val="18"/>
           <w:szCs w:val="18"/>
@@ -934,7 +934,7 @@
       <w:pPr>
         <w:ind w:firstLineChars="200" w:firstLine="360"/>
         <w:rPr>
-          <w:rFonts w:ascii="微软雅黑" w:eastAsia="微软雅黑" w:hAnsi="微软雅黑" w:cs="Courier New" w:hint="eastAsia"/>
+          <w:rFonts w:ascii="微软雅黑" w:eastAsia="微软雅黑" w:hAnsi="微软雅黑" w:cs="Courier New"/>
           <w:sz w:val="18"/>
           <w:szCs w:val="18"/>
         </w:rPr>
@@ -1132,7 +1132,7 @@
       <w:pPr>
         <w:ind w:firstLineChars="200" w:firstLine="360"/>
         <w:rPr>
-          <w:rFonts w:ascii="微软雅黑" w:eastAsia="微软雅黑" w:hAnsi="微软雅黑" w:cs="Courier New" w:hint="eastAsia"/>
+          <w:rFonts w:ascii="微软雅黑" w:eastAsia="微软雅黑" w:hAnsi="微软雅黑" w:cs="Courier New"/>
           <w:b/>
           <w:sz w:val="18"/>
           <w:szCs w:val="18"/>
@@ -1152,7 +1152,7 @@
       <w:pPr>
         <w:ind w:firstLineChars="200" w:firstLine="360"/>
         <w:rPr>
-          <w:rFonts w:ascii="微软雅黑" w:eastAsia="微软雅黑" w:hAnsi="微软雅黑" w:cs="Courier New" w:hint="eastAsia"/>
+          <w:rFonts w:ascii="微软雅黑" w:eastAsia="微软雅黑" w:hAnsi="微软雅黑" w:cs="Courier New"/>
           <w:sz w:val="18"/>
           <w:szCs w:val="18"/>
         </w:rPr>
@@ -1225,7 +1225,7 @@
       <w:pPr>
         <w:ind w:firstLineChars="200" w:firstLine="360"/>
         <w:rPr>
-          <w:rFonts w:ascii="微软雅黑" w:eastAsia="微软雅黑" w:hAnsi="微软雅黑" w:cs="Courier New" w:hint="eastAsia"/>
+          <w:rFonts w:ascii="微软雅黑" w:eastAsia="微软雅黑" w:hAnsi="微软雅黑" w:cs="Courier New"/>
           <w:sz w:val="18"/>
           <w:szCs w:val="18"/>
         </w:rPr>
@@ -1297,7 +1297,7 @@
       <w:pPr>
         <w:ind w:firstLineChars="200" w:firstLine="360"/>
         <w:rPr>
-          <w:rFonts w:ascii="微软雅黑" w:eastAsia="微软雅黑" w:hAnsi="微软雅黑" w:cs="Courier New" w:hint="eastAsia"/>
+          <w:rFonts w:ascii="微软雅黑" w:eastAsia="微软雅黑" w:hAnsi="微软雅黑" w:cs="Courier New"/>
           <w:sz w:val="18"/>
           <w:szCs w:val="18"/>
         </w:rPr>
@@ -1315,7 +1315,7 @@
       <w:pPr>
         <w:ind w:firstLineChars="200" w:firstLine="360"/>
         <w:rPr>
-          <w:rFonts w:ascii="微软雅黑" w:eastAsia="微软雅黑" w:hAnsi="微软雅黑" w:cs="Courier New" w:hint="eastAsia"/>
+          <w:rFonts w:ascii="微软雅黑" w:eastAsia="微软雅黑" w:hAnsi="微软雅黑" w:cs="Courier New"/>
           <w:b/>
           <w:sz w:val="18"/>
           <w:szCs w:val="18"/>
@@ -1335,7 +1335,7 @@
       <w:pPr>
         <w:ind w:firstLineChars="200" w:firstLine="360"/>
         <w:rPr>
-          <w:rFonts w:ascii="微软雅黑" w:eastAsia="微软雅黑" w:hAnsi="微软雅黑" w:cs="Courier New" w:hint="eastAsia"/>
+          <w:rFonts w:ascii="微软雅黑" w:eastAsia="微软雅黑" w:hAnsi="微软雅黑" w:cs="Courier New"/>
           <w:b/>
           <w:sz w:val="18"/>
           <w:szCs w:val="18"/>
@@ -1364,7 +1364,7 @@
       <w:pPr>
         <w:ind w:firstLineChars="200" w:firstLine="360"/>
         <w:rPr>
-          <w:rFonts w:ascii="微软雅黑" w:eastAsia="微软雅黑" w:hAnsi="微软雅黑" w:cs="Courier New" w:hint="eastAsia"/>
+          <w:rFonts w:ascii="微软雅黑" w:eastAsia="微软雅黑" w:hAnsi="微软雅黑" w:cs="Courier New"/>
           <w:b/>
           <w:sz w:val="18"/>
           <w:szCs w:val="18"/>
@@ -1384,7 +1384,7 @@
       <w:pPr>
         <w:ind w:firstLineChars="200" w:firstLine="360"/>
         <w:rPr>
-          <w:rFonts w:ascii="微软雅黑" w:eastAsia="微软雅黑" w:hAnsi="微软雅黑" w:cs="Courier New" w:hint="eastAsia"/>
+          <w:rFonts w:ascii="微软雅黑" w:eastAsia="微软雅黑" w:hAnsi="微软雅黑" w:cs="Courier New"/>
           <w:b/>
           <w:sz w:val="18"/>
           <w:szCs w:val="18"/>
@@ -1404,7 +1404,7 @@
       <w:pPr>
         <w:ind w:firstLineChars="200" w:firstLine="360"/>
         <w:rPr>
-          <w:rFonts w:ascii="微软雅黑" w:eastAsia="微软雅黑" w:hAnsi="微软雅黑" w:cs="Courier New" w:hint="eastAsia"/>
+          <w:rFonts w:ascii="微软雅黑" w:eastAsia="微软雅黑" w:hAnsi="微软雅黑" w:cs="Courier New"/>
           <w:sz w:val="18"/>
           <w:szCs w:val="18"/>
         </w:rPr>
@@ -1458,7 +1458,7 @@
       <w:pPr>
         <w:ind w:firstLineChars="200" w:firstLine="360"/>
         <w:rPr>
-          <w:rFonts w:ascii="微软雅黑" w:eastAsia="微软雅黑" w:hAnsi="微软雅黑" w:cs="Courier New" w:hint="eastAsia"/>
+          <w:rFonts w:ascii="微软雅黑" w:eastAsia="微软雅黑" w:hAnsi="微软雅黑" w:cs="Courier New"/>
           <w:sz w:val="18"/>
           <w:szCs w:val="18"/>
         </w:rPr>
@@ -1512,7 +1512,7 @@
       <w:pPr>
         <w:ind w:firstLineChars="200" w:firstLine="360"/>
         <w:rPr>
-          <w:rFonts w:ascii="微软雅黑" w:eastAsia="微软雅黑" w:hAnsi="微软雅黑" w:cs="Courier New" w:hint="eastAsia"/>
+          <w:rFonts w:ascii="微软雅黑" w:eastAsia="微软雅黑" w:hAnsi="微软雅黑" w:cs="Courier New"/>
           <w:sz w:val="18"/>
           <w:szCs w:val="18"/>
         </w:rPr>
@@ -1558,7 +1558,7 @@
       <w:pPr>
         <w:ind w:firstLineChars="200" w:firstLine="360"/>
         <w:rPr>
-          <w:rFonts w:ascii="微软雅黑" w:eastAsia="微软雅黑" w:hAnsi="微软雅黑" w:cs="Courier New" w:hint="eastAsia"/>
+          <w:rFonts w:ascii="微软雅黑" w:eastAsia="微软雅黑" w:hAnsi="微软雅黑" w:cs="Courier New"/>
           <w:sz w:val="18"/>
           <w:szCs w:val="18"/>
         </w:rPr>
@@ -1650,7 +1650,7 @@
       <w:pPr>
         <w:ind w:firstLineChars="200" w:firstLine="360"/>
         <w:rPr>
-          <w:rFonts w:ascii="微软雅黑" w:eastAsia="微软雅黑" w:hAnsi="微软雅黑" w:cs="Courier New" w:hint="eastAsia"/>
+          <w:rFonts w:ascii="微软雅黑" w:eastAsia="微软雅黑" w:hAnsi="微软雅黑" w:cs="Courier New"/>
           <w:sz w:val="18"/>
           <w:szCs w:val="18"/>
         </w:rPr>
@@ -1698,7 +1698,7 @@
       <w:pPr>
         <w:ind w:firstLineChars="200" w:firstLine="360"/>
         <w:rPr>
-          <w:rFonts w:ascii="微软雅黑" w:eastAsia="微软雅黑" w:hAnsi="微软雅黑" w:cs="Courier New" w:hint="eastAsia"/>
+          <w:rFonts w:ascii="微软雅黑" w:eastAsia="微软雅黑" w:hAnsi="微软雅黑" w:cs="Courier New"/>
           <w:sz w:val="18"/>
           <w:szCs w:val="18"/>
         </w:rPr>
@@ -1752,7 +1752,7 @@
       <w:pPr>
         <w:ind w:firstLineChars="200" w:firstLine="360"/>
         <w:rPr>
-          <w:rFonts w:ascii="微软雅黑" w:eastAsia="微软雅黑" w:hAnsi="微软雅黑" w:cs="Courier New" w:hint="eastAsia"/>
+          <w:rFonts w:ascii="微软雅黑" w:eastAsia="微软雅黑" w:hAnsi="微软雅黑" w:cs="Courier New"/>
           <w:sz w:val="18"/>
           <w:szCs w:val="18"/>
         </w:rPr>
@@ -1826,7 +1826,7 @@
       <w:pPr>
         <w:ind w:firstLineChars="200" w:firstLine="360"/>
         <w:rPr>
-          <w:rFonts w:ascii="微软雅黑" w:eastAsia="微软雅黑" w:hAnsi="微软雅黑" w:cs="Courier New" w:hint="eastAsia"/>
+          <w:rFonts w:ascii="微软雅黑" w:eastAsia="微软雅黑" w:hAnsi="微软雅黑" w:cs="Courier New"/>
           <w:b/>
           <w:sz w:val="18"/>
           <w:szCs w:val="18"/>
@@ -1846,7 +1846,7 @@
       <w:pPr>
         <w:ind w:firstLineChars="200" w:firstLine="360"/>
         <w:rPr>
-          <w:rFonts w:ascii="微软雅黑" w:eastAsia="微软雅黑" w:hAnsi="微软雅黑" w:cs="Courier New" w:hint="eastAsia"/>
+          <w:rFonts w:ascii="微软雅黑" w:eastAsia="微软雅黑" w:hAnsi="微软雅黑" w:cs="Courier New"/>
           <w:sz w:val="18"/>
           <w:szCs w:val="18"/>
         </w:rPr>
@@ -1918,7 +1918,7 @@
       <w:pPr>
         <w:ind w:firstLineChars="200" w:firstLine="360"/>
         <w:rPr>
-          <w:rFonts w:ascii="微软雅黑" w:eastAsia="微软雅黑" w:hAnsi="微软雅黑" w:cs="Courier New" w:hint="eastAsia"/>
+          <w:rFonts w:ascii="微软雅黑" w:eastAsia="微软雅黑" w:hAnsi="微软雅黑" w:cs="Courier New"/>
           <w:sz w:val="18"/>
           <w:szCs w:val="18"/>
         </w:rPr>
@@ -1993,14 +1993,32 @@
           <w:sz w:val="18"/>
           <w:szCs w:val="18"/>
         </w:rPr>
-        <w:t>();这里遍历了多文档区域的各个子窗口，以它们的文件名为文本创建了动作，并添加到窗口菜单上去。根据是否有激活的窗口，激活的是否有文字被选中等情况更新各种文本编辑功能、图像处理功能能否使用。//以下功能不必自个实现</w:t>
-      </w:r>
-    </w:p>
-    <w:p>
-      <w:pPr>
-        <w:ind w:firstLineChars="200" w:firstLine="360"/>
-        <w:rPr>
-          <w:rFonts w:ascii="微软雅黑" w:eastAsia="微软雅黑" w:hAnsi="微软雅黑" w:cs="Courier New" w:hint="eastAsia"/>
+        <w:t>();这里遍历了多</w:t>
+      </w:r>
+      <w:r>
+        <w:rPr>
+          <w:rFonts w:ascii="微软雅黑" w:eastAsia="微软雅黑" w:hAnsi="微软雅黑" w:cs="Courier New" w:hint="eastAsia"/>
+          <w:sz w:val="18"/>
+          <w:szCs w:val="18"/>
+        </w:rPr>
+        <w:t>窗体</w:t>
+      </w:r>
+      <w:bookmarkStart w:id="1" w:name="_GoBack"/>
+      <w:bookmarkEnd w:id="1"/>
+      <w:r>
+        <w:rPr>
+          <w:rFonts w:ascii="微软雅黑" w:eastAsia="微软雅黑" w:hAnsi="微软雅黑" w:cs="Courier New" w:hint="eastAsia"/>
+          <w:sz w:val="18"/>
+          <w:szCs w:val="18"/>
+        </w:rPr>
+        <w:t>区域的各个子窗口，以它们的文件名为文本创建了动作，并添加到窗口菜单上去。根据是否有激活的窗口，激活的是否有文字被选中等情况更新各种文本编辑功能、图像处理功能能否使用。//以下功能不必自个实现</w:t>
+      </w:r>
+    </w:p>
+    <w:p>
+      <w:pPr>
+        <w:ind w:firstLineChars="200" w:firstLine="360"/>
+        <w:rPr>
+          <w:rFonts w:ascii="微软雅黑" w:eastAsia="微软雅黑" w:hAnsi="微软雅黑" w:cs="Courier New"/>
           <w:sz w:val="18"/>
           <w:szCs w:val="18"/>
         </w:rPr>
@@ -2074,7 +2092,7 @@
       <w:pPr>
         <w:ind w:firstLineChars="200" w:firstLine="360"/>
         <w:rPr>
-          <w:rFonts w:ascii="微软雅黑" w:eastAsia="微软雅黑" w:hAnsi="微软雅黑" w:cs="Courier New" w:hint="eastAsia"/>
+          <w:rFonts w:ascii="微软雅黑" w:eastAsia="微软雅黑" w:hAnsi="微软雅黑" w:cs="Courier New"/>
           <w:sz w:val="18"/>
           <w:szCs w:val="18"/>
         </w:rPr>
@@ -2148,7 +2166,7 @@
       <w:pPr>
         <w:ind w:firstLineChars="200" w:firstLine="360"/>
         <w:rPr>
-          <w:rFonts w:ascii="微软雅黑" w:eastAsia="微软雅黑" w:hAnsi="微软雅黑" w:cs="Courier New" w:hint="eastAsia"/>
+          <w:rFonts w:ascii="微软雅黑" w:eastAsia="微软雅黑" w:hAnsi="微软雅黑" w:cs="Courier New"/>
           <w:sz w:val="18"/>
           <w:szCs w:val="18"/>
         </w:rPr>
@@ -2222,7 +2240,7 @@
       <w:pPr>
         <w:ind w:firstLineChars="200" w:firstLine="360"/>
         <w:rPr>
-          <w:rFonts w:ascii="微软雅黑" w:eastAsia="微软雅黑" w:hAnsi="微软雅黑" w:cs="Courier New" w:hint="eastAsia"/>
+          <w:rFonts w:ascii="微软雅黑" w:eastAsia="微软雅黑" w:hAnsi="微软雅黑" w:cs="Courier New"/>
           <w:sz w:val="18"/>
           <w:szCs w:val="18"/>
         </w:rPr>
@@ -2296,7 +2314,7 @@
       <w:pPr>
         <w:ind w:firstLineChars="200" w:firstLine="360"/>
         <w:rPr>
-          <w:rFonts w:ascii="微软雅黑" w:eastAsia="微软雅黑" w:hAnsi="微软雅黑" w:cs="Courier New" w:hint="eastAsia"/>
+          <w:rFonts w:ascii="微软雅黑" w:eastAsia="微软雅黑" w:hAnsi="微软雅黑" w:cs="Courier New"/>
           <w:sz w:val="18"/>
           <w:szCs w:val="18"/>
         </w:rPr>
@@ -2370,7 +2388,7 @@
       <w:pPr>
         <w:ind w:firstLineChars="200" w:firstLine="360"/>
         <w:rPr>
-          <w:rFonts w:ascii="微软雅黑" w:eastAsia="微软雅黑" w:hAnsi="微软雅黑" w:cs="Courier New" w:hint="eastAsia"/>
+          <w:rFonts w:ascii="微软雅黑" w:eastAsia="微软雅黑" w:hAnsi="微软雅黑" w:cs="Courier New"/>
           <w:sz w:val="18"/>
           <w:szCs w:val="18"/>
         </w:rPr>
@@ -2444,7 +2462,7 @@
       <w:pPr>
         <w:ind w:firstLineChars="200" w:firstLine="360"/>
         <w:rPr>
-          <w:rFonts w:ascii="微软雅黑" w:eastAsia="微软雅黑" w:hAnsi="微软雅黑" w:cs="Courier New" w:hint="eastAsia"/>
+          <w:rFonts w:ascii="微软雅黑" w:eastAsia="微软雅黑" w:hAnsi="微软雅黑" w:cs="Courier New"/>
           <w:sz w:val="18"/>
           <w:szCs w:val="18"/>
         </w:rPr>
@@ -2462,7 +2480,7 @@
       <w:pPr>
         <w:ind w:firstLineChars="200" w:firstLine="360"/>
         <w:rPr>
-          <w:rFonts w:ascii="微软雅黑" w:eastAsia="微软雅黑" w:hAnsi="微软雅黑" w:cs="Courier New" w:hint="eastAsia"/>
+          <w:rFonts w:ascii="微软雅黑" w:eastAsia="微软雅黑" w:hAnsi="微软雅黑" w:cs="Courier New"/>
           <w:sz w:val="18"/>
           <w:szCs w:val="18"/>
         </w:rPr>
@@ -2554,7 +2572,7 @@
       <w:pPr>
         <w:ind w:firstLineChars="200" w:firstLine="360"/>
         <w:rPr>
-          <w:rFonts w:ascii="微软雅黑" w:eastAsia="微软雅黑" w:hAnsi="微软雅黑" w:cs="Courier New" w:hint="eastAsia"/>
+          <w:rFonts w:ascii="微软雅黑" w:eastAsia="微软雅黑" w:hAnsi="微软雅黑" w:cs="Courier New"/>
           <w:sz w:val="18"/>
           <w:szCs w:val="18"/>
         </w:rPr>
@@ -2600,7 +2618,7 @@
       <w:pPr>
         <w:ind w:firstLineChars="200" w:firstLine="360"/>
         <w:rPr>
-          <w:rFonts w:ascii="微软雅黑" w:eastAsia="微软雅黑" w:hAnsi="微软雅黑" w:cs="Courier New" w:hint="eastAsia"/>
+          <w:rFonts w:ascii="微软雅黑" w:eastAsia="微软雅黑" w:hAnsi="微软雅黑" w:cs="Courier New"/>
           <w:sz w:val="18"/>
           <w:szCs w:val="18"/>
         </w:rPr>
@@ -2692,7 +2710,7 @@
       <w:pPr>
         <w:ind w:firstLineChars="200" w:firstLine="360"/>
         <w:rPr>
-          <w:rFonts w:ascii="微软雅黑" w:eastAsia="微软雅黑" w:hAnsi="微软雅黑" w:cs="Courier New" w:hint="eastAsia"/>
+          <w:rFonts w:ascii="微软雅黑" w:eastAsia="微软雅黑" w:hAnsi="微软雅黑" w:cs="Courier New"/>
           <w:sz w:val="18"/>
           <w:szCs w:val="18"/>
         </w:rPr>
@@ -2792,7 +2810,7 @@
       <w:pPr>
         <w:ind w:firstLineChars="200" w:firstLine="360"/>
         <w:rPr>
-          <w:rFonts w:ascii="微软雅黑" w:eastAsia="微软雅黑" w:hAnsi="微软雅黑" w:cs="Courier New" w:hint="eastAsia"/>
+          <w:rFonts w:ascii="微软雅黑" w:eastAsia="微软雅黑" w:hAnsi="微软雅黑" w:cs="Courier New"/>
           <w:b/>
           <w:sz w:val="18"/>
           <w:szCs w:val="18"/>
@@ -2821,7 +2839,7 @@
       <w:pPr>
         <w:ind w:firstLineChars="200" w:firstLine="360"/>
         <w:rPr>
-          <w:rFonts w:ascii="微软雅黑" w:eastAsia="微软雅黑" w:hAnsi="微软雅黑" w:cs="Courier New" w:hint="eastAsia"/>
+          <w:rFonts w:ascii="微软雅黑" w:eastAsia="微软雅黑" w:hAnsi="微软雅黑" w:cs="Courier New"/>
           <w:b/>
           <w:sz w:val="18"/>
           <w:szCs w:val="18"/>
@@ -2841,7 +2859,7 @@
       <w:pPr>
         <w:ind w:firstLineChars="200" w:firstLine="360"/>
         <w:rPr>
-          <w:rFonts w:ascii="微软雅黑" w:eastAsia="微软雅黑" w:hAnsi="微软雅黑" w:cs="Courier New" w:hint="eastAsia"/>
+          <w:rFonts w:ascii="微软雅黑" w:eastAsia="微软雅黑" w:hAnsi="微软雅黑" w:cs="Courier New"/>
           <w:sz w:val="18"/>
           <w:szCs w:val="18"/>
         </w:rPr>
@@ -2905,7 +2923,7 @@
       <w:pPr>
         <w:ind w:firstLineChars="200" w:firstLine="360"/>
         <w:rPr>
-          <w:rFonts w:ascii="微软雅黑" w:eastAsia="微软雅黑" w:hAnsi="微软雅黑" w:cs="Courier New" w:hint="eastAsia"/>
+          <w:rFonts w:ascii="微软雅黑" w:eastAsia="微软雅黑" w:hAnsi="微软雅黑" w:cs="Courier New"/>
           <w:sz w:val="18"/>
           <w:szCs w:val="18"/>
         </w:rPr>
@@ -2987,7 +3005,7 @@
       <w:pPr>
         <w:ind w:firstLineChars="200" w:firstLine="360"/>
         <w:rPr>
-          <w:rFonts w:ascii="微软雅黑" w:eastAsia="微软雅黑" w:hAnsi="微软雅黑" w:cs="Courier New" w:hint="eastAsia"/>
+          <w:rFonts w:ascii="微软雅黑" w:eastAsia="微软雅黑" w:hAnsi="微软雅黑" w:cs="Courier New"/>
           <w:sz w:val="18"/>
           <w:szCs w:val="18"/>
         </w:rPr>
@@ -3041,7 +3059,7 @@
       <w:pPr>
         <w:ind w:firstLineChars="200" w:firstLine="360"/>
         <w:rPr>
-          <w:rFonts w:ascii="微软雅黑" w:eastAsia="微软雅黑" w:hAnsi="微软雅黑" w:cs="Courier New" w:hint="eastAsia"/>
+          <w:rFonts w:ascii="微软雅黑" w:eastAsia="微软雅黑" w:hAnsi="微软雅黑" w:cs="Courier New"/>
           <w:b/>
           <w:sz w:val="18"/>
           <w:szCs w:val="18"/>
@@ -3121,7 +3139,7 @@
       <w:pPr>
         <w:ind w:firstLineChars="200" w:firstLine="360"/>
         <w:rPr>
-          <w:rFonts w:ascii="微软雅黑" w:eastAsia="微软雅黑" w:hAnsi="微软雅黑" w:cs="Courier New" w:hint="eastAsia"/>
+          <w:rFonts w:ascii="微软雅黑" w:eastAsia="微软雅黑" w:hAnsi="微软雅黑" w:cs="Courier New"/>
           <w:sz w:val="18"/>
           <w:szCs w:val="18"/>
         </w:rPr>
@@ -3150,14 +3168,50 @@
           <w:sz w:val="18"/>
           <w:szCs w:val="18"/>
         </w:rPr>
-        <w:t>= G’= B’= 0.30R + 0.59G + 0.11B</w:t>
-      </w:r>
-    </w:p>
-    <w:p>
-      <w:pPr>
-        <w:ind w:firstLineChars="200" w:firstLine="360"/>
-        <w:rPr>
-          <w:rFonts w:ascii="微软雅黑" w:eastAsia="微软雅黑" w:hAnsi="微软雅黑" w:cs="Courier New" w:hint="eastAsia"/>
+        <w:t>= G</w:t>
+      </w:r>
+      <w:proofErr w:type="gramStart"/>
+      <w:r>
+        <w:rPr>
+          <w:rFonts w:ascii="微软雅黑" w:eastAsia="微软雅黑" w:hAnsi="微软雅黑" w:cs="Courier New" w:hint="eastAsia"/>
+          <w:sz w:val="18"/>
+          <w:szCs w:val="18"/>
+        </w:rPr>
+        <w:t>’</w:t>
+      </w:r>
+      <w:proofErr w:type="gramEnd"/>
+      <w:r>
+        <w:rPr>
+          <w:rFonts w:ascii="微软雅黑" w:eastAsia="微软雅黑" w:hAnsi="微软雅黑" w:cs="Courier New" w:hint="eastAsia"/>
+          <w:sz w:val="18"/>
+          <w:szCs w:val="18"/>
+        </w:rPr>
+        <w:t>= B</w:t>
+      </w:r>
+      <w:proofErr w:type="gramStart"/>
+      <w:r>
+        <w:rPr>
+          <w:rFonts w:ascii="微软雅黑" w:eastAsia="微软雅黑" w:hAnsi="微软雅黑" w:cs="Courier New" w:hint="eastAsia"/>
+          <w:sz w:val="18"/>
+          <w:szCs w:val="18"/>
+        </w:rPr>
+        <w:t>’</w:t>
+      </w:r>
+      <w:proofErr w:type="gramEnd"/>
+      <w:r>
+        <w:rPr>
+          <w:rFonts w:ascii="微软雅黑" w:eastAsia="微软雅黑" w:hAnsi="微软雅黑" w:cs="Courier New" w:hint="eastAsia"/>
+          <w:sz w:val="18"/>
+          <w:szCs w:val="18"/>
+        </w:rPr>
+        <w:t>= 0.30R + 0.59G + 0.11B</w:t>
+      </w:r>
+    </w:p>
+    <w:p>
+      <w:pPr>
+        <w:ind w:firstLineChars="200" w:firstLine="360"/>
+        <w:rPr>
+          <w:rFonts w:ascii="微软雅黑" w:eastAsia="微软雅黑" w:hAnsi="微软雅黑" w:cs="Courier New"/>
           <w:sz w:val="18"/>
           <w:szCs w:val="18"/>
         </w:rPr>
@@ -3319,7 +3373,7 @@
       <w:pPr>
         <w:ind w:firstLineChars="200" w:firstLine="360"/>
         <w:rPr>
-          <w:rFonts w:ascii="微软雅黑" w:eastAsia="微软雅黑" w:hAnsi="微软雅黑" w:cs="Courier New" w:hint="eastAsia"/>
+          <w:rFonts w:ascii="微软雅黑" w:eastAsia="微软雅黑" w:hAnsi="微软雅黑" w:cs="Courier New"/>
           <w:sz w:val="18"/>
           <w:szCs w:val="18"/>
         </w:rPr>
@@ -3374,7 +3428,7 @@
       <w:pPr>
         <w:ind w:firstLineChars="200" w:firstLine="360"/>
         <w:rPr>
-          <w:rFonts w:ascii="微软雅黑" w:eastAsia="微软雅黑" w:hAnsi="微软雅黑" w:cs="Courier New" w:hint="eastAsia"/>
+          <w:rFonts w:ascii="微软雅黑" w:eastAsia="微软雅黑" w:hAnsi="微软雅黑" w:cs="Courier New"/>
           <w:sz w:val="18"/>
           <w:szCs w:val="18"/>
         </w:rPr>
@@ -3420,7 +3474,7 @@
       <w:pPr>
         <w:ind w:firstLineChars="200" w:firstLine="360"/>
         <w:rPr>
-          <w:rFonts w:ascii="微软雅黑" w:eastAsia="微软雅黑" w:hAnsi="微软雅黑" w:cs="Courier New" w:hint="eastAsia"/>
+          <w:rFonts w:ascii="微软雅黑" w:eastAsia="微软雅黑" w:hAnsi="微软雅黑" w:cs="Courier New"/>
           <w:sz w:val="18"/>
           <w:szCs w:val="18"/>
         </w:rPr>
@@ -3448,7 +3502,7 @@
       <w:pPr>
         <w:ind w:firstLineChars="200" w:firstLine="360"/>
         <w:rPr>
-          <w:rFonts w:ascii="微软雅黑" w:eastAsia="微软雅黑" w:hAnsi="微软雅黑" w:cs="Courier New" w:hint="eastAsia"/>
+          <w:rFonts w:ascii="微软雅黑" w:eastAsia="微软雅黑" w:hAnsi="微软雅黑" w:cs="Courier New"/>
           <w:b/>
           <w:sz w:val="18"/>
           <w:szCs w:val="18"/>
@@ -3468,7 +3522,7 @@
       <w:pPr>
         <w:ind w:firstLineChars="200" w:firstLine="360"/>
         <w:rPr>
-          <w:rFonts w:ascii="微软雅黑" w:eastAsia="微软雅黑" w:hAnsi="微软雅黑" w:cs="Courier New" w:hint="eastAsia"/>
+          <w:rFonts w:ascii="微软雅黑" w:eastAsia="微软雅黑" w:hAnsi="微软雅黑" w:cs="Courier New"/>
           <w:b/>
           <w:sz w:val="18"/>
           <w:szCs w:val="18"/>
@@ -3518,7 +3572,7 @@
         <w:ind w:firstLineChars="200" w:firstLine="360"/>
         <w:rPr>
           <w:rStyle w:val="a3"/>
-          <w:rFonts w:ascii="微软雅黑" w:eastAsia="微软雅黑" w:hAnsi="微软雅黑" w:cs="Courier New" w:hint="eastAsia"/>
+          <w:rFonts w:ascii="微软雅黑" w:eastAsia="微软雅黑" w:hAnsi="微软雅黑" w:cs="Courier New"/>
           <w:b w:val="0"/>
           <w:color w:val="4F4F4F"/>
           <w:sz w:val="18"/>
@@ -3553,7 +3607,7 @@
       <w:pPr>
         <w:ind w:firstLineChars="200" w:firstLine="360"/>
         <w:rPr>
-          <w:rFonts w:ascii="微软雅黑" w:eastAsia="微软雅黑" w:hAnsi="微软雅黑" w:cs="Courier New" w:hint="eastAsia"/>
+          <w:rFonts w:ascii="微软雅黑" w:eastAsia="微软雅黑" w:hAnsi="微软雅黑" w:cs="Courier New"/>
           <w:sz w:val="18"/>
           <w:szCs w:val="18"/>
         </w:rPr>
@@ -3571,7 +3625,7 @@
       <w:pPr>
         <w:ind w:leftChars="100" w:left="210" w:firstLineChars="200" w:firstLine="360"/>
         <w:rPr>
-          <w:rFonts w:ascii="微软雅黑" w:eastAsia="微软雅黑" w:hAnsi="微软雅黑" w:cs="Courier New" w:hint="eastAsia"/>
+          <w:rFonts w:ascii="微软雅黑" w:eastAsia="微软雅黑" w:hAnsi="微软雅黑" w:cs="Courier New"/>
           <w:sz w:val="18"/>
           <w:szCs w:val="18"/>
         </w:rPr>
@@ -3625,7 +3679,7 @@
       <w:pPr>
         <w:ind w:leftChars="100" w:left="210" w:firstLineChars="200" w:firstLine="360"/>
         <w:rPr>
-          <w:rFonts w:ascii="微软雅黑" w:eastAsia="微软雅黑" w:hAnsi="微软雅黑" w:cs="Courier New" w:hint="eastAsia"/>
+          <w:rFonts w:ascii="微软雅黑" w:eastAsia="微软雅黑" w:hAnsi="微软雅黑" w:cs="Courier New"/>
           <w:sz w:val="18"/>
           <w:szCs w:val="18"/>
         </w:rPr>
@@ -3643,7 +3697,7 @@
       <w:pPr>
         <w:ind w:leftChars="100" w:left="210" w:firstLineChars="200" w:firstLine="360"/>
         <w:rPr>
-          <w:rFonts w:ascii="微软雅黑" w:eastAsia="微软雅黑" w:hAnsi="微软雅黑" w:cs="Courier New" w:hint="eastAsia"/>
+          <w:rFonts w:ascii="微软雅黑" w:eastAsia="微软雅黑" w:hAnsi="微软雅黑" w:cs="Courier New"/>
           <w:sz w:val="18"/>
           <w:szCs w:val="18"/>
         </w:rPr>
@@ -3662,7 +3716,7 @@
         <w:ind w:firstLineChars="200" w:firstLine="360"/>
         <w:rPr>
           <w:rStyle w:val="a3"/>
-          <w:rFonts w:ascii="微软雅黑" w:eastAsia="微软雅黑" w:hAnsi="微软雅黑" w:cs="Courier New" w:hint="eastAsia"/>
+          <w:rFonts w:ascii="微软雅黑" w:eastAsia="微软雅黑" w:hAnsi="微软雅黑" w:cs="Courier New"/>
           <w:color w:val="4F4F4F"/>
           <w:sz w:val="18"/>
           <w:szCs w:val="18"/>
@@ -3685,7 +3739,7 @@
       <w:pPr>
         <w:ind w:firstLineChars="200" w:firstLine="360"/>
         <w:rPr>
-          <w:rFonts w:ascii="微软雅黑" w:eastAsia="微软雅黑" w:hAnsi="微软雅黑" w:cs="Courier New" w:hint="eastAsia"/>
+          <w:rFonts w:ascii="微软雅黑" w:eastAsia="微软雅黑" w:hAnsi="微软雅黑" w:cs="Courier New"/>
           <w:sz w:val="18"/>
           <w:szCs w:val="18"/>
         </w:rPr>
@@ -3703,7 +3757,7 @@
       <w:pPr>
         <w:ind w:firstLineChars="200" w:firstLine="360"/>
         <w:rPr>
-          <w:rFonts w:ascii="微软雅黑" w:eastAsia="微软雅黑" w:hAnsi="微软雅黑" w:cs="Courier New" w:hint="eastAsia"/>
+          <w:rFonts w:ascii="微软雅黑" w:eastAsia="微软雅黑" w:hAnsi="微软雅黑" w:cs="Courier New"/>
           <w:sz w:val="18"/>
           <w:szCs w:val="18"/>
         </w:rPr>
@@ -3859,7 +3913,7 @@
       <w:pPr>
         <w:ind w:firstLineChars="200" w:firstLine="360"/>
         <w:rPr>
-          <w:rFonts w:ascii="微软雅黑" w:eastAsia="微软雅黑" w:hAnsi="微软雅黑" w:cs="Courier New" w:hint="eastAsia"/>
+          <w:rFonts w:ascii="微软雅黑" w:eastAsia="微软雅黑" w:hAnsi="微软雅黑" w:cs="Courier New"/>
           <w:sz w:val="18"/>
           <w:szCs w:val="18"/>
         </w:rPr>
@@ -4027,7 +4081,7 @@
       <w:pPr>
         <w:ind w:firstLineChars="200" w:firstLine="360"/>
         <w:rPr>
-          <w:rFonts w:ascii="微软雅黑" w:eastAsia="微软雅黑" w:hAnsi="微软雅黑" w:cs="Courier New" w:hint="eastAsia"/>
+          <w:rFonts w:ascii="微软雅黑" w:eastAsia="微软雅黑" w:hAnsi="微软雅黑" w:cs="Courier New"/>
           <w:sz w:val="18"/>
           <w:szCs w:val="18"/>
         </w:rPr>
@@ -4191,7 +4245,7 @@
       <w:pPr>
         <w:ind w:firstLineChars="200" w:firstLine="360"/>
         <w:rPr>
-          <w:rFonts w:ascii="微软雅黑" w:eastAsia="微软雅黑" w:hAnsi="微软雅黑" w:cs="Courier New" w:hint="eastAsia"/>
+          <w:rFonts w:ascii="微软雅黑" w:eastAsia="微软雅黑" w:hAnsi="微软雅黑" w:cs="Courier New"/>
           <w:sz w:val="18"/>
           <w:szCs w:val="18"/>
         </w:rPr>
@@ -4327,7 +4381,7 @@
       <w:pPr>
         <w:ind w:firstLineChars="200" w:firstLine="360"/>
         <w:rPr>
-          <w:rFonts w:ascii="微软雅黑" w:eastAsia="微软雅黑" w:hAnsi="微软雅黑" w:cs="Courier New" w:hint="eastAsia"/>
+          <w:rFonts w:ascii="微软雅黑" w:eastAsia="微软雅黑" w:hAnsi="微软雅黑" w:cs="Courier New"/>
           <w:sz w:val="18"/>
           <w:szCs w:val="18"/>
         </w:rPr>
@@ -4599,7 +4653,7 @@
       <w:pPr>
         <w:ind w:firstLineChars="200" w:firstLine="360"/>
         <w:rPr>
-          <w:rFonts w:ascii="微软雅黑" w:eastAsia="微软雅黑" w:hAnsi="微软雅黑" w:cs="Courier New" w:hint="eastAsia"/>
+          <w:rFonts w:ascii="微软雅黑" w:eastAsia="微软雅黑" w:hAnsi="微软雅黑" w:cs="Courier New"/>
           <w:sz w:val="18"/>
           <w:szCs w:val="18"/>
         </w:rPr>
@@ -4655,7 +4709,7 @@
       <w:pPr>
         <w:ind w:firstLineChars="200" w:firstLine="360"/>
         <w:rPr>
-          <w:rFonts w:ascii="微软雅黑" w:eastAsia="微软雅黑" w:hAnsi="微软雅黑" w:cs="Courier New" w:hint="eastAsia"/>
+          <w:rFonts w:ascii="微软雅黑" w:eastAsia="微软雅黑" w:hAnsi="微软雅黑" w:cs="Courier New"/>
           <w:sz w:val="18"/>
           <w:szCs w:val="18"/>
         </w:rPr>
@@ -4673,7 +4727,7 @@
       <w:pPr>
         <w:ind w:firstLineChars="200" w:firstLine="360"/>
         <w:rPr>
-          <w:rFonts w:ascii="微软雅黑" w:eastAsia="微软雅黑" w:hAnsi="微软雅黑" w:cs="Courier New" w:hint="eastAsia"/>
+          <w:rFonts w:ascii="微软雅黑" w:eastAsia="微软雅黑" w:hAnsi="微软雅黑" w:cs="Courier New"/>
           <w:sz w:val="18"/>
           <w:szCs w:val="18"/>
         </w:rPr>
@@ -4719,7 +4773,7 @@
       <w:pPr>
         <w:ind w:firstLineChars="200" w:firstLine="360"/>
         <w:rPr>
-          <w:rFonts w:ascii="微软雅黑" w:eastAsia="微软雅黑" w:hAnsi="微软雅黑" w:cs="Courier New" w:hint="eastAsia"/>
+          <w:rFonts w:ascii="微软雅黑" w:eastAsia="微软雅黑" w:hAnsi="微软雅黑" w:cs="Courier New"/>
           <w:sz w:val="18"/>
           <w:szCs w:val="18"/>
         </w:rPr>
@@ -4819,7 +4873,7 @@
       <w:pPr>
         <w:ind w:firstLineChars="200" w:firstLine="360"/>
         <w:rPr>
-          <w:rFonts w:ascii="微软雅黑" w:eastAsia="微软雅黑" w:hAnsi="微软雅黑" w:cs="Courier New" w:hint="eastAsia"/>
+          <w:rFonts w:ascii="微软雅黑" w:eastAsia="微软雅黑" w:hAnsi="微软雅黑" w:cs="Courier New"/>
           <w:sz w:val="18"/>
           <w:szCs w:val="18"/>
         </w:rPr>
@@ -4945,7 +4999,7 @@
       <w:pPr>
         <w:ind w:firstLineChars="200" w:firstLine="360"/>
         <w:rPr>
-          <w:rFonts w:ascii="微软雅黑" w:eastAsia="微软雅黑" w:hAnsi="微软雅黑" w:cs="Courier New" w:hint="eastAsia"/>
+          <w:rFonts w:ascii="微软雅黑" w:eastAsia="微软雅黑" w:hAnsi="微软雅黑" w:cs="Courier New"/>
           <w:sz w:val="18"/>
           <w:szCs w:val="18"/>
         </w:rPr>
@@ -4963,7 +5017,7 @@
       <w:pPr>
         <w:ind w:firstLineChars="200" w:firstLine="360"/>
         <w:rPr>
-          <w:rFonts w:ascii="微软雅黑" w:eastAsia="微软雅黑" w:hAnsi="微软雅黑" w:cs="Courier New" w:hint="eastAsia"/>
+          <w:rFonts w:ascii="微软雅黑" w:eastAsia="微软雅黑" w:hAnsi="微软雅黑" w:cs="Courier New"/>
           <w:sz w:val="18"/>
           <w:szCs w:val="18"/>
         </w:rPr>
@@ -4981,7 +5035,7 @@
       <w:pPr>
         <w:ind w:firstLineChars="200" w:firstLine="360"/>
         <w:rPr>
-          <w:rFonts w:ascii="微软雅黑" w:eastAsia="微软雅黑" w:hAnsi="微软雅黑" w:cs="Courier New" w:hint="eastAsia"/>
+          <w:rFonts w:ascii="微软雅黑" w:eastAsia="微软雅黑" w:hAnsi="微软雅黑" w:cs="Courier New"/>
           <w:sz w:val="18"/>
           <w:szCs w:val="18"/>
         </w:rPr>
@@ -5035,7 +5089,7 @@
       <w:pPr>
         <w:ind w:firstLineChars="200" w:firstLine="360"/>
         <w:rPr>
-          <w:rFonts w:ascii="微软雅黑" w:eastAsia="微软雅黑" w:hAnsi="微软雅黑" w:cs="Courier New" w:hint="eastAsia"/>
+          <w:rFonts w:ascii="微软雅黑" w:eastAsia="微软雅黑" w:hAnsi="微软雅黑" w:cs="Courier New"/>
           <w:sz w:val="18"/>
           <w:szCs w:val="18"/>
         </w:rPr>
@@ -5189,7 +5243,7 @@
         <w:ind w:firstLineChars="200" w:firstLine="360"/>
         <w:jc w:val="center"/>
         <w:rPr>
-          <w:rFonts w:ascii="微软雅黑" w:eastAsia="微软雅黑" w:hAnsi="微软雅黑" w:cs="Courier New" w:hint="eastAsia"/>
+          <w:rFonts w:ascii="微软雅黑" w:eastAsia="微软雅黑" w:hAnsi="微软雅黑" w:cs="Courier New"/>
           <w:sz w:val="18"/>
           <w:szCs w:val="18"/>
         </w:rPr>
@@ -5217,7 +5271,7 @@
                     <pic:cNvPicPr/>
                   </pic:nvPicPr>
                   <pic:blipFill>
-                    <a:blip r:embed="rId5"/>
+                    <a:blip r:embed="rId7"/>
                     <a:stretch>
                       <a:fillRect/>
                     </a:stretch>
@@ -5242,7 +5296,7 @@
       <w:pPr>
         <w:ind w:firstLineChars="200" w:firstLine="360"/>
         <w:rPr>
-          <w:rFonts w:ascii="微软雅黑" w:eastAsia="微软雅黑" w:hAnsi="微软雅黑" w:cs="Courier New" w:hint="eastAsia"/>
+          <w:rFonts w:ascii="微软雅黑" w:eastAsia="微软雅黑" w:hAnsi="微软雅黑" w:cs="Courier New"/>
           <w:sz w:val="18"/>
           <w:szCs w:val="18"/>
         </w:rPr>
@@ -5260,7 +5314,7 @@
       <w:pPr>
         <w:ind w:firstLineChars="200" w:firstLine="360"/>
         <w:rPr>
-          <w:rFonts w:ascii="微软雅黑" w:eastAsia="微软雅黑" w:hAnsi="微软雅黑" w:cs="Courier New" w:hint="eastAsia"/>
+          <w:rFonts w:ascii="微软雅黑" w:eastAsia="微软雅黑" w:hAnsi="微软雅黑" w:cs="Courier New"/>
           <w:sz w:val="18"/>
           <w:szCs w:val="18"/>
         </w:rPr>
@@ -5278,7 +5332,7 @@
       <w:pPr>
         <w:ind w:firstLineChars="200" w:firstLine="360"/>
         <w:rPr>
-          <w:rFonts w:ascii="微软雅黑" w:eastAsia="微软雅黑" w:hAnsi="微软雅黑" w:cs="Courier New" w:hint="eastAsia"/>
+          <w:rFonts w:ascii="微软雅黑" w:eastAsia="微软雅黑" w:hAnsi="微软雅黑" w:cs="Courier New"/>
           <w:sz w:val="18"/>
           <w:szCs w:val="18"/>
         </w:rPr>
@@ -5314,7 +5368,7 @@
       <w:pPr>
         <w:ind w:firstLineChars="200" w:firstLine="360"/>
         <w:rPr>
-          <w:rFonts w:ascii="微软雅黑" w:eastAsia="微软雅黑" w:hAnsi="微软雅黑" w:cs="Courier New" w:hint="eastAsia"/>
+          <w:rFonts w:ascii="微软雅黑" w:eastAsia="微软雅黑" w:hAnsi="微软雅黑" w:cs="Courier New"/>
           <w:sz w:val="18"/>
           <w:szCs w:val="18"/>
         </w:rPr>
@@ -5350,7 +5404,7 @@
       <w:pPr>
         <w:ind w:firstLineChars="200" w:firstLine="360"/>
         <w:rPr>
-          <w:rFonts w:ascii="微软雅黑" w:eastAsia="微软雅黑" w:hAnsi="微软雅黑" w:cs="Courier New" w:hint="eastAsia"/>
+          <w:rFonts w:ascii="微软雅黑" w:eastAsia="微软雅黑" w:hAnsi="微软雅黑" w:cs="Courier New"/>
           <w:sz w:val="18"/>
           <w:szCs w:val="18"/>
         </w:rPr>
@@ -5386,7 +5440,7 @@
       <w:pPr>
         <w:ind w:firstLineChars="200" w:firstLine="360"/>
         <w:rPr>
-          <w:rFonts w:ascii="微软雅黑" w:eastAsia="微软雅黑" w:hAnsi="微软雅黑" w:cs="Courier New" w:hint="eastAsia"/>
+          <w:rFonts w:ascii="微软雅黑" w:eastAsia="微软雅黑" w:hAnsi="微软雅黑" w:cs="Courier New"/>
           <w:sz w:val="18"/>
           <w:szCs w:val="18"/>
         </w:rPr>
@@ -5460,7 +5514,7 @@
       <w:pPr>
         <w:ind w:firstLineChars="200" w:firstLine="360"/>
         <w:rPr>
-          <w:rFonts w:ascii="微软雅黑" w:eastAsia="微软雅黑" w:hAnsi="微软雅黑" w:cs="Courier New" w:hint="eastAsia"/>
+          <w:rFonts w:ascii="微软雅黑" w:eastAsia="微软雅黑" w:hAnsi="微软雅黑" w:cs="Courier New"/>
           <w:sz w:val="18"/>
           <w:szCs w:val="18"/>
         </w:rPr>
@@ -5552,7 +5606,7 @@
       <w:pPr>
         <w:ind w:firstLineChars="200" w:firstLine="360"/>
         <w:rPr>
-          <w:rFonts w:ascii="微软雅黑" w:eastAsia="微软雅黑" w:hAnsi="微软雅黑" w:cs="Courier New" w:hint="eastAsia"/>
+          <w:rFonts w:ascii="微软雅黑" w:eastAsia="微软雅黑" w:hAnsi="微软雅黑" w:cs="Courier New"/>
           <w:sz w:val="18"/>
           <w:szCs w:val="18"/>
         </w:rPr>
@@ -5626,7 +5680,7 @@
       <w:pPr>
         <w:ind w:firstLineChars="200" w:firstLine="360"/>
         <w:rPr>
-          <w:rFonts w:ascii="微软雅黑" w:eastAsia="微软雅黑" w:hAnsi="微软雅黑" w:cs="Courier New" w:hint="eastAsia"/>
+          <w:rFonts w:ascii="微软雅黑" w:eastAsia="微软雅黑" w:hAnsi="微软雅黑" w:cs="Courier New"/>
           <w:sz w:val="18"/>
           <w:szCs w:val="18"/>
         </w:rPr>
@@ -5672,7 +5726,7 @@
       <w:pPr>
         <w:ind w:firstLineChars="200" w:firstLine="360"/>
         <w:rPr>
-          <w:rFonts w:ascii="微软雅黑" w:eastAsia="微软雅黑" w:hAnsi="微软雅黑" w:cs="Courier New" w:hint="eastAsia"/>
+          <w:rFonts w:ascii="微软雅黑" w:eastAsia="微软雅黑" w:hAnsi="微软雅黑" w:cs="Courier New"/>
           <w:sz w:val="18"/>
           <w:szCs w:val="18"/>
         </w:rPr>
@@ -5756,7 +5810,7 @@
       <w:pPr>
         <w:ind w:firstLineChars="200" w:firstLine="360"/>
         <w:rPr>
-          <w:rFonts w:ascii="微软雅黑" w:eastAsia="微软雅黑" w:hAnsi="微软雅黑" w:cs="Courier New" w:hint="eastAsia"/>
+          <w:rFonts w:ascii="微软雅黑" w:eastAsia="微软雅黑" w:hAnsi="微软雅黑" w:cs="Courier New"/>
           <w:sz w:val="18"/>
           <w:szCs w:val="18"/>
         </w:rPr>
@@ -5820,7 +5874,7 @@
       <w:pPr>
         <w:ind w:firstLineChars="200" w:firstLine="360"/>
         <w:rPr>
-          <w:rFonts w:ascii="微软雅黑" w:eastAsia="微软雅黑" w:hAnsi="微软雅黑" w:cs="Courier New" w:hint="eastAsia"/>
+          <w:rFonts w:ascii="微软雅黑" w:eastAsia="微软雅黑" w:hAnsi="微软雅黑" w:cs="Courier New"/>
           <w:sz w:val="18"/>
           <w:szCs w:val="18"/>
         </w:rPr>
@@ -5854,7 +5908,7 @@
       <w:pPr>
         <w:ind w:firstLineChars="200" w:firstLine="360"/>
         <w:rPr>
-          <w:rFonts w:ascii="微软雅黑" w:eastAsia="微软雅黑" w:hAnsi="微软雅黑" w:cs="Courier New" w:hint="eastAsia"/>
+          <w:rFonts w:ascii="微软雅黑" w:eastAsia="微软雅黑" w:hAnsi="微软雅黑" w:cs="Courier New"/>
           <w:b/>
           <w:sz w:val="18"/>
           <w:szCs w:val="18"/>
@@ -5874,7 +5928,7 @@
       <w:pPr>
         <w:ind w:firstLineChars="200" w:firstLine="360"/>
         <w:rPr>
-          <w:rFonts w:ascii="微软雅黑" w:eastAsia="微软雅黑" w:hAnsi="微软雅黑" w:cs="Courier New" w:hint="eastAsia"/>
+          <w:rFonts w:ascii="微软雅黑" w:eastAsia="微软雅黑" w:hAnsi="微软雅黑" w:cs="Courier New"/>
           <w:sz w:val="18"/>
           <w:szCs w:val="18"/>
         </w:rPr>
@@ -5912,7 +5966,7 @@
           <w:sz w:val="18"/>
           <w:szCs w:val="18"/>
         </w:rPr>
-        <w:t>槽</w:t>
+        <w:t>槽，</w:t>
       </w:r>
       <w:proofErr w:type="gramEnd"/>
       <w:r>
@@ -5921,14 +5975,14 @@
           <w:sz w:val="18"/>
           <w:szCs w:val="18"/>
         </w:rPr>
-        <w:t>，与及启用对应的功能。</w:t>
-      </w:r>
-    </w:p>
-    <w:p>
-      <w:pPr>
-        <w:ind w:firstLineChars="200" w:firstLine="360"/>
-        <w:rPr>
-          <w:rFonts w:ascii="微软雅黑" w:eastAsia="微软雅黑" w:hAnsi="微软雅黑" w:cs="Courier New" w:hint="eastAsia"/>
+        <w:t>与及启用对应的功能。</w:t>
+      </w:r>
+    </w:p>
+    <w:p>
+      <w:pPr>
+        <w:ind w:firstLineChars="200" w:firstLine="360"/>
+        <w:rPr>
+          <w:rFonts w:ascii="微软雅黑" w:eastAsia="微软雅黑" w:hAnsi="微软雅黑" w:cs="Courier New"/>
           <w:b/>
           <w:sz w:val="18"/>
           <w:szCs w:val="18"/>
@@ -5948,7 +6002,7 @@
       <w:pPr>
         <w:ind w:firstLineChars="200" w:firstLine="360"/>
         <w:rPr>
-          <w:rFonts w:ascii="微软雅黑" w:eastAsia="微软雅黑" w:hAnsi="微软雅黑" w:cs="Courier New" w:hint="eastAsia"/>
+          <w:rFonts w:ascii="微软雅黑" w:eastAsia="微软雅黑" w:hAnsi="微软雅黑" w:cs="Courier New"/>
           <w:sz w:val="18"/>
           <w:szCs w:val="18"/>
         </w:rPr>
@@ -5984,7 +6038,7 @@
       <w:pPr>
         <w:ind w:firstLineChars="200" w:firstLine="360"/>
         <w:rPr>
-          <w:rFonts w:ascii="微软雅黑" w:eastAsia="微软雅黑" w:hAnsi="微软雅黑" w:cs="Courier New" w:hint="eastAsia"/>
+          <w:rFonts w:ascii="微软雅黑" w:eastAsia="微软雅黑" w:hAnsi="微软雅黑" w:cs="Courier New"/>
           <w:b/>
           <w:sz w:val="18"/>
           <w:szCs w:val="18"/>
@@ -6004,7 +6058,7 @@
       <w:pPr>
         <w:ind w:firstLineChars="200" w:firstLine="360"/>
         <w:rPr>
-          <w:rFonts w:ascii="微软雅黑" w:eastAsia="微软雅黑" w:hAnsi="微软雅黑" w:cs="Courier New" w:hint="eastAsia"/>
+          <w:rFonts w:ascii="微软雅黑" w:eastAsia="微软雅黑" w:hAnsi="微软雅黑" w:cs="Courier New"/>
           <w:sz w:val="18"/>
           <w:szCs w:val="18"/>
         </w:rPr>
@@ -6056,7 +6110,7 @@
       <w:pPr>
         <w:ind w:firstLineChars="200" w:firstLine="360"/>
         <w:rPr>
-          <w:rFonts w:ascii="微软雅黑" w:eastAsia="微软雅黑" w:hAnsi="微软雅黑" w:cs="Courier New" w:hint="eastAsia"/>
+          <w:rFonts w:ascii="微软雅黑" w:eastAsia="微软雅黑" w:hAnsi="微软雅黑" w:cs="Courier New"/>
           <w:sz w:val="18"/>
           <w:szCs w:val="18"/>
         </w:rPr>
@@ -6137,7 +6191,7 @@
           <w:sz w:val="18"/>
           <w:szCs w:val="18"/>
         </w:rPr>
-        <w:t>讨论噪点的</w:t>
+        <w:t>讨论噪点</w:t>
       </w:r>
       <w:proofErr w:type="gramEnd"/>
       <w:r>
@@ -6146,14 +6200,14 @@
           <w:sz w:val="18"/>
           <w:szCs w:val="18"/>
         </w:rPr>
-        <w:t>去除工作。</w:t>
-      </w:r>
-    </w:p>
-    <w:p>
-      <w:pPr>
-        <w:ind w:firstLineChars="200" w:firstLine="360"/>
-        <w:rPr>
-          <w:rFonts w:ascii="微软雅黑" w:eastAsia="微软雅黑" w:hAnsi="微软雅黑" w:cs="Courier New" w:hint="eastAsia"/>
+        <w:t>的去除工作。</w:t>
+      </w:r>
+    </w:p>
+    <w:p>
+      <w:pPr>
+        <w:ind w:firstLineChars="200" w:firstLine="360"/>
+        <w:rPr>
+          <w:rFonts w:ascii="微软雅黑" w:eastAsia="微软雅黑" w:hAnsi="微软雅黑" w:cs="Courier New"/>
           <w:sz w:val="18"/>
           <w:szCs w:val="18"/>
         </w:rPr>
@@ -6166,14 +6220,12 @@
         </w:rPr>
         <w:t>为切割字符，采取漫水填充法和单方向（水平和垂直）像素投影法。</w:t>
       </w:r>
-      <w:bookmarkStart w:id="1" w:name="_GoBack"/>
-      <w:bookmarkEnd w:id="1"/>
-    </w:p>
-    <w:p>
-      <w:pPr>
-        <w:ind w:firstLineChars="200" w:firstLine="360"/>
-        <w:rPr>
-          <w:rFonts w:ascii="微软雅黑" w:eastAsia="微软雅黑" w:hAnsi="微软雅黑" w:cs="Courier New" w:hint="eastAsia"/>
+    </w:p>
+    <w:p>
+      <w:pPr>
+        <w:ind w:firstLineChars="200" w:firstLine="360"/>
+        <w:rPr>
+          <w:rFonts w:ascii="微软雅黑" w:eastAsia="微软雅黑" w:hAnsi="微软雅黑" w:cs="Courier New"/>
           <w:sz w:val="18"/>
           <w:szCs w:val="18"/>
         </w:rPr>
@@ -6227,7 +6279,7 @@
       <w:pPr>
         <w:ind w:firstLineChars="200" w:firstLine="360"/>
         <w:rPr>
-          <w:rFonts w:ascii="微软雅黑" w:eastAsia="微软雅黑" w:hAnsi="微软雅黑" w:cs="Courier New" w:hint="eastAsia"/>
+          <w:rFonts w:ascii="微软雅黑" w:eastAsia="微软雅黑" w:hAnsi="微软雅黑" w:cs="Courier New"/>
           <w:sz w:val="18"/>
           <w:szCs w:val="18"/>
         </w:rPr>
@@ -6267,6 +6319,44 @@
     </w:sectPr>
   </w:body>
 </w:document>
+</file>
+
+<file path=word/endnotes.xml><?xml version="1.0" encoding="utf-8"?>
+<w:endnotes xmlns:wpc="http://schemas.microsoft.com/office/word/2010/wordprocessingCanvas" xmlns:cx="http://schemas.microsoft.com/office/drawing/2014/chartex" xmlns:cx1="http://schemas.microsoft.com/office/drawing/2015/9/8/chartex" xmlns:cx2="http://schemas.microsoft.com/office/drawing/2015/10/21/chartex" xmlns:cx3="http://schemas.microsoft.com/office/drawing/2016/5/9/chartex" xmlns:cx4="http://schemas.microsoft.com/office/drawing/2016/5/10/chartex" xmlns:cx5="http://schemas.microsoft.com/office/drawing/2016/5/11/chartex" xmlns:cx6="http://schemas.microsoft.com/office/drawing/2016/5/12/chartex" xmlns:cx7="http://schemas.microsoft.com/office/drawing/2016/5/13/chartex" xmlns:cx8="http://schemas.microsoft.com/office/drawing/2016/5/14/chartex" xmlns:mc="http://schemas.openxmlformats.org/markup-compatibility/2006" xmlns:aink="http://schemas.microsoft.com/office/drawing/2016/ink" xmlns:am3d="http://schemas.microsoft.com/office/drawing/2017/model3d" xmlns:o="urn:schemas-microsoft-com:office:office" xmlns:r="http://schemas.openxmlformats.org/officeDocument/2006/relationships" xmlns:m="http://schemas.openxmlformats.org/officeDocument/2006/math" xmlns:v="urn:schemas-microsoft-com:vml" xmlns:wp14="http://schemas.microsoft.com/office/word/2010/wordprocessingDrawing" xmlns:wp="http://schemas.openxmlformats.org/drawingml/2006/wordprocessingDrawing" xmlns:w10="urn:schemas-microsoft-com:office:word" xmlns:w="http://schemas.openxmlformats.org/wordprocessingml/2006/main" xmlns:w14="http://schemas.microsoft.com/office/word/2010/wordml" xmlns:w15="http://schemas.microsoft.com/office/word/2012/wordml" xmlns:w16cid="http://schemas.microsoft.com/office/word/2016/wordml/cid" xmlns:w16se="http://schemas.microsoft.com/office/word/2015/wordml/symex" xmlns:wpg="http://schemas.microsoft.com/office/word/2010/wordprocessingGroup" xmlns:wpi="http://schemas.microsoft.com/office/word/2010/wordprocessingInk" xmlns:wne="http://schemas.microsoft.com/office/word/2006/wordml" xmlns:wps="http://schemas.microsoft.com/office/word/2010/wordprocessingShape" mc:Ignorable="w14 w15 w16se w16cid wp14">
+  <w:endnote w:type="separator" w:id="-1">
+    <w:p>
+      <w:r>
+        <w:separator/>
+      </w:r>
+    </w:p>
+  </w:endnote>
+  <w:endnote w:type="continuationSeparator" w:id="0">
+    <w:p>
+      <w:r>
+        <w:continuationSeparator/>
+      </w:r>
+    </w:p>
+  </w:endnote>
+</w:endnotes>
+</file>
+
+<file path=word/footnotes.xml><?xml version="1.0" encoding="utf-8"?>
+<w:footnotes xmlns:wpc="http://schemas.microsoft.com/office/word/2010/wordprocessingCanvas" xmlns:cx="http://schemas.microsoft.com/office/drawing/2014/chartex" xmlns:cx1="http://schemas.microsoft.com/office/drawing/2015/9/8/chartex" xmlns:cx2="http://schemas.microsoft.com/office/drawing/2015/10/21/chartex" xmlns:cx3="http://schemas.microsoft.com/office/drawing/2016/5/9/chartex" xmlns:cx4="http://schemas.microsoft.com/office/drawing/2016/5/10/chartex" xmlns:cx5="http://schemas.microsoft.com/office/drawing/2016/5/11/chartex" xmlns:cx6="http://schemas.microsoft.com/office/drawing/2016/5/12/chartex" xmlns:cx7="http://schemas.microsoft.com/office/drawing/2016/5/13/chartex" xmlns:cx8="http://schemas.microsoft.com/office/drawing/2016/5/14/chartex" xmlns:mc="http://schemas.openxmlformats.org/markup-compatibility/2006" xmlns:aink="http://schemas.microsoft.com/office/drawing/2016/ink" xmlns:am3d="http://schemas.microsoft.com/office/drawing/2017/model3d" xmlns:o="urn:schemas-microsoft-com:office:office" xmlns:r="http://schemas.openxmlformats.org/officeDocument/2006/relationships" xmlns:m="http://schemas.openxmlformats.org/officeDocument/2006/math" xmlns:v="urn:schemas-microsoft-com:vml" xmlns:wp14="http://schemas.microsoft.com/office/word/2010/wordprocessingDrawing" xmlns:wp="http://schemas.openxmlformats.org/drawingml/2006/wordprocessingDrawing" xmlns:w10="urn:schemas-microsoft-com:office:word" xmlns:w="http://schemas.openxmlformats.org/wordprocessingml/2006/main" xmlns:w14="http://schemas.microsoft.com/office/word/2010/wordml" xmlns:w15="http://schemas.microsoft.com/office/word/2012/wordml" xmlns:w16cid="http://schemas.microsoft.com/office/word/2016/wordml/cid" xmlns:w16se="http://schemas.microsoft.com/office/word/2015/wordml/symex" xmlns:wpg="http://schemas.microsoft.com/office/word/2010/wordprocessingGroup" xmlns:wpi="http://schemas.microsoft.com/office/word/2010/wordprocessingInk" xmlns:wne="http://schemas.microsoft.com/office/word/2006/wordml" xmlns:wps="http://schemas.microsoft.com/office/word/2010/wordprocessingShape" mc:Ignorable="w14 w15 w16se w16cid wp14">
+  <w:footnote w:type="separator" w:id="-1">
+    <w:p>
+      <w:r>
+        <w:separator/>
+      </w:r>
+    </w:p>
+  </w:footnote>
+  <w:footnote w:type="continuationSeparator" w:id="0">
+    <w:p>
+      <w:r>
+        <w:continuationSeparator/>
+      </w:r>
+    </w:p>
+  </w:footnote>
+</w:footnotes>
 </file>
 
 <file path=word/styles.xml><?xml version="1.0" encoding="utf-8"?>
@@ -6707,6 +6797,71 @@
       <w:bCs/>
     </w:rPr>
   </w:style>
+  <w:style w:type="paragraph" w:styleId="a4">
+    <w:name w:val="header"/>
+    <w:basedOn w:val="a"/>
+    <w:link w:val="a5"/>
+    <w:uiPriority w:val="99"/>
+    <w:unhideWhenUsed/>
+    <w:rsid w:val="00D63230"/>
+    <w:pPr>
+      <w:pBdr>
+        <w:bottom w:val="single" w:sz="6" w:space="1" w:color="auto"/>
+      </w:pBdr>
+      <w:tabs>
+        <w:tab w:val="center" w:pos="4153"/>
+        <w:tab w:val="right" w:pos="8306"/>
+      </w:tabs>
+      <w:snapToGrid w:val="0"/>
+      <w:jc w:val="center"/>
+    </w:pPr>
+    <w:rPr>
+      <w:sz w:val="18"/>
+      <w:szCs w:val="18"/>
+    </w:rPr>
+  </w:style>
+  <w:style w:type="character" w:customStyle="1" w:styleId="a5">
+    <w:name w:val="页眉 字符"/>
+    <w:basedOn w:val="a0"/>
+    <w:link w:val="a4"/>
+    <w:uiPriority w:val="99"/>
+    <w:rsid w:val="00D63230"/>
+    <w:rPr>
+      <w:sz w:val="18"/>
+      <w:szCs w:val="18"/>
+    </w:rPr>
+  </w:style>
+  <w:style w:type="paragraph" w:styleId="a6">
+    <w:name w:val="footer"/>
+    <w:basedOn w:val="a"/>
+    <w:link w:val="a7"/>
+    <w:uiPriority w:val="99"/>
+    <w:unhideWhenUsed/>
+    <w:rsid w:val="00D63230"/>
+    <w:pPr>
+      <w:tabs>
+        <w:tab w:val="center" w:pos="4153"/>
+        <w:tab w:val="right" w:pos="8306"/>
+      </w:tabs>
+      <w:snapToGrid w:val="0"/>
+      <w:jc w:val="left"/>
+    </w:pPr>
+    <w:rPr>
+      <w:sz w:val="18"/>
+      <w:szCs w:val="18"/>
+    </w:rPr>
+  </w:style>
+  <w:style w:type="character" w:customStyle="1" w:styleId="a7">
+    <w:name w:val="页脚 字符"/>
+    <w:basedOn w:val="a0"/>
+    <w:link w:val="a6"/>
+    <w:uiPriority w:val="99"/>
+    <w:rsid w:val="00D63230"/>
+    <w:rPr>
+      <w:sz w:val="18"/>
+      <w:szCs w:val="18"/>
+    </w:rPr>
+  </w:style>
 </w:styles>
 </file>
 
